--- a/6 семестр/КОмпьютерное моделирование/!Лабы/Лаба1/Отчет_1.docx
+++ b/6 семестр/КОмпьютерное моделирование/!Лабы/Лаба1/Отчет_1.docx
@@ -455,7 +455,15 @@
           <w:sz w:val="28"/>
           <w:szCs w:val="28"/>
         </w:rPr>
-        <w:t>Пенза, 2022</w:t>
+        <w:t>Пенза, 202</w:t>
+      </w:r>
+      <w:r>
+        <w:rPr>
+          <w:rFonts w:ascii="Times New Roman" w:eastAsia="Calibri" w:hAnsi="Times New Roman" w:cs="Times New Roman"/>
+          <w:sz w:val="28"/>
+          <w:szCs w:val="28"/>
+        </w:rPr>
+        <w:t>3</w:t>
       </w:r>
     </w:p>
     <w:p/>
@@ -750,7 +758,7 @@
           <w:sz w:val="28"/>
           <w:szCs w:val="28"/>
         </w:rPr>
-        <w:t xml:space="preserve">Если сработали все 4 датчика, то автоматически активируется </w:t>
+        <w:t xml:space="preserve">Если сработали 2 и более датчика, то подается сигнал </w:t>
       </w:r>
       <w:r>
         <w:rPr>
@@ -760,15 +768,15 @@
           <w:sz w:val="28"/>
           <w:szCs w:val="28"/>
         </w:rPr>
-        <w:t xml:space="preserve">лампа сигнализации </w:t>
-      </w:r>
-      <w:r>
-        <w:rPr>
-          <w:rFonts w:ascii="Times New Roman" w:hAnsi="Times New Roman" w:cs="Times New Roman"/>
-          <w:sz w:val="28"/>
-          <w:szCs w:val="28"/>
-        </w:rPr>
-        <w:t xml:space="preserve">и </w:t>
+        <w:t xml:space="preserve">охраннику </w:t>
+      </w:r>
+      <w:r>
+        <w:rPr>
+          <w:rFonts w:ascii="Times New Roman" w:hAnsi="Times New Roman" w:cs="Times New Roman"/>
+          <w:sz w:val="28"/>
+          <w:szCs w:val="28"/>
+        </w:rPr>
+        <w:t xml:space="preserve">и включается </w:t>
       </w:r>
       <w:r>
         <w:rPr>
@@ -786,7 +794,32 @@
           <w:sz w:val="28"/>
           <w:szCs w:val="28"/>
         </w:rPr>
-        <w:t xml:space="preserve">, а также сигнал на пожарную станцию, чтобы они выезжали и выжимается кнопка </w:t>
+        <w:t xml:space="preserve">, сигнал на динамик подается до тех пор, пока </w:t>
+      </w:r>
+      <w:r>
+        <w:rPr>
+          <w:rFonts w:ascii="Times New Roman" w:hAnsi="Times New Roman" w:cs="Times New Roman"/>
+          <w:sz w:val="28"/>
+          <w:szCs w:val="28"/>
+        </w:rPr>
+        <w:t>будут работать 2 и более датчиков. Если останется 1 датчик, то сигнал на динамик перестанет подаваться, останется только сигнал охраннику.</w:t>
+      </w:r>
+    </w:p>
+    <w:p>
+      <w:pPr>
+        <w:rPr>
+          <w:rFonts w:ascii="Times New Roman" w:hAnsi="Times New Roman" w:cs="Times New Roman"/>
+          <w:sz w:val="28"/>
+          <w:szCs w:val="28"/>
+        </w:rPr>
+      </w:pPr>
+      <w:r>
+        <w:rPr>
+          <w:rFonts w:ascii="Times New Roman" w:hAnsi="Times New Roman" w:cs="Times New Roman"/>
+          <w:sz w:val="28"/>
+          <w:szCs w:val="28"/>
+        </w:rPr>
+        <w:t xml:space="preserve">Если сработали все 4 датчика, то автоматически активируется </w:t>
       </w:r>
       <w:r>
         <w:rPr>
@@ -796,32 +829,15 @@
           <w:sz w:val="28"/>
           <w:szCs w:val="28"/>
         </w:rPr>
-        <w:t>пожарной сигнализации</w:t>
-      </w:r>
-      <w:r>
-        <w:rPr>
-          <w:rFonts w:ascii="Times New Roman" w:hAnsi="Times New Roman" w:cs="Times New Roman"/>
-          <w:sz w:val="28"/>
-          <w:szCs w:val="28"/>
-        </w:rPr>
-        <w:t>.</w:t>
-      </w:r>
-    </w:p>
-    <w:p>
-      <w:pPr>
-        <w:rPr>
-          <w:rFonts w:ascii="Times New Roman" w:hAnsi="Times New Roman" w:cs="Times New Roman"/>
-          <w:sz w:val="28"/>
-          <w:szCs w:val="28"/>
-        </w:rPr>
-      </w:pPr>
-      <w:r>
-        <w:rPr>
-          <w:rFonts w:ascii="Times New Roman" w:hAnsi="Times New Roman" w:cs="Times New Roman"/>
-          <w:sz w:val="28"/>
-          <w:szCs w:val="28"/>
-        </w:rPr>
-        <w:t xml:space="preserve">Если кто-то нажал </w:t>
+        <w:t xml:space="preserve">лампа сигнализации </w:t>
+      </w:r>
+      <w:r>
+        <w:rPr>
+          <w:rFonts w:ascii="Times New Roman" w:hAnsi="Times New Roman" w:cs="Times New Roman"/>
+          <w:sz w:val="28"/>
+          <w:szCs w:val="28"/>
+        </w:rPr>
+        <w:t xml:space="preserve">и </w:t>
       </w:r>
       <w:r>
         <w:rPr>
@@ -831,7 +847,15 @@
           <w:sz w:val="28"/>
           <w:szCs w:val="28"/>
         </w:rPr>
-        <w:t>кнопку пожарной сигнализации</w:t>
+        <w:t>динамик сигнализации</w:t>
+      </w:r>
+      <w:r>
+        <w:rPr>
+          <w:rFonts w:ascii="Times New Roman" w:hAnsi="Times New Roman" w:cs="Times New Roman"/>
+          <w:sz w:val="28"/>
+          <w:szCs w:val="28"/>
+        </w:rPr>
+        <w:t xml:space="preserve">, а также сигнал на пожарную станцию, чтобы они выезжали и выжимается кнопка </w:t>
       </w:r>
       <w:r>
         <w:rPr>
@@ -841,23 +865,49 @@
           <w:sz w:val="28"/>
           <w:szCs w:val="28"/>
         </w:rPr>
-        <w:t xml:space="preserve">, </w:t>
-      </w:r>
-      <w:r>
-        <w:rPr>
-          <w:rFonts w:ascii="Times New Roman" w:hAnsi="Times New Roman" w:cs="Times New Roman"/>
-          <w:sz w:val="28"/>
-          <w:szCs w:val="28"/>
-        </w:rPr>
-        <w:t>то посылается сигнал</w:t>
-      </w:r>
-      <w:r>
-        <w:rPr>
-          <w:rFonts w:ascii="Times New Roman" w:hAnsi="Times New Roman" w:cs="Times New Roman"/>
-          <w:sz w:val="28"/>
-          <w:szCs w:val="28"/>
-        </w:rPr>
-        <w:t xml:space="preserve"> </w:t>
+        <w:t>пожарной сигнализации</w:t>
+      </w:r>
+      <w:r>
+        <w:rPr>
+          <w:rFonts w:ascii="Times New Roman" w:hAnsi="Times New Roman" w:cs="Times New Roman"/>
+          <w:sz w:val="28"/>
+          <w:szCs w:val="28"/>
+        </w:rPr>
+        <w:t>.</w:t>
+      </w:r>
+    </w:p>
+    <w:p>
+      <w:pPr>
+        <w:rPr>
+          <w:rFonts w:ascii="Times New Roman" w:hAnsi="Times New Roman" w:cs="Times New Roman"/>
+          <w:sz w:val="28"/>
+          <w:szCs w:val="28"/>
+        </w:rPr>
+      </w:pPr>
+      <w:r>
+        <w:rPr>
+          <w:rFonts w:ascii="Times New Roman" w:hAnsi="Times New Roman" w:cs="Times New Roman"/>
+          <w:sz w:val="28"/>
+          <w:szCs w:val="28"/>
+        </w:rPr>
+        <w:t>Если работали все 4 датчика, и сигнализация сработала, она отключится только когда все датчики опять перестанут подавать сигнал.</w:t>
+      </w:r>
+    </w:p>
+    <w:p>
+      <w:pPr>
+        <w:rPr>
+          <w:rFonts w:ascii="Times New Roman" w:hAnsi="Times New Roman" w:cs="Times New Roman"/>
+          <w:sz w:val="28"/>
+          <w:szCs w:val="28"/>
+        </w:rPr>
+      </w:pPr>
+      <w:r>
+        <w:rPr>
+          <w:rFonts w:ascii="Times New Roman" w:hAnsi="Times New Roman" w:cs="Times New Roman"/>
+          <w:sz w:val="28"/>
+          <w:szCs w:val="28"/>
+        </w:rPr>
+        <w:t xml:space="preserve">Если кто-то нажал </w:t>
       </w:r>
       <w:r>
         <w:rPr>
@@ -867,24 +917,7 @@
           <w:sz w:val="28"/>
           <w:szCs w:val="28"/>
         </w:rPr>
-        <w:t xml:space="preserve">охраннику, лампе и динамику сигнализации. </w:t>
-      </w:r>
-    </w:p>
-    <w:p>
-      <w:pPr>
-        <w:rPr>
-          <w:rFonts w:ascii="Times New Roman" w:hAnsi="Times New Roman" w:cs="Times New Roman"/>
-          <w:sz w:val="28"/>
-          <w:szCs w:val="28"/>
-        </w:rPr>
-      </w:pPr>
-      <w:r>
-        <w:rPr>
-          <w:rFonts w:ascii="Times New Roman" w:hAnsi="Times New Roman" w:cs="Times New Roman"/>
-          <w:sz w:val="28"/>
-          <w:szCs w:val="28"/>
-        </w:rPr>
-        <w:t xml:space="preserve">Если от </w:t>
+        <w:t>кнопку пожарной сигнализации</w:t>
       </w:r>
       <w:r>
         <w:rPr>
@@ -894,15 +927,23 @@
           <w:sz w:val="28"/>
           <w:szCs w:val="28"/>
         </w:rPr>
-        <w:t>блока питания</w:t>
-      </w:r>
-      <w:r>
-        <w:rPr>
-          <w:rFonts w:ascii="Times New Roman" w:hAnsi="Times New Roman" w:cs="Times New Roman"/>
-          <w:sz w:val="28"/>
-          <w:szCs w:val="28"/>
-        </w:rPr>
-        <w:t xml:space="preserve"> подается сигнал – значит питание перестало подаваться и нужно вызвать </w:t>
+        <w:t xml:space="preserve">, </w:t>
+      </w:r>
+      <w:r>
+        <w:rPr>
+          <w:rFonts w:ascii="Times New Roman" w:hAnsi="Times New Roman" w:cs="Times New Roman"/>
+          <w:sz w:val="28"/>
+          <w:szCs w:val="28"/>
+        </w:rPr>
+        <w:t>то посылается сигнал</w:t>
+      </w:r>
+      <w:r>
+        <w:rPr>
+          <w:rFonts w:ascii="Times New Roman" w:hAnsi="Times New Roman" w:cs="Times New Roman"/>
+          <w:sz w:val="28"/>
+          <w:szCs w:val="28"/>
+        </w:rPr>
+        <w:t xml:space="preserve"> </w:t>
       </w:r>
       <w:r>
         <w:rPr>
@@ -912,15 +953,7 @@
           <w:sz w:val="28"/>
           <w:szCs w:val="28"/>
         </w:rPr>
-        <w:t>мастера</w:t>
-      </w:r>
-      <w:r>
-        <w:rPr>
-          <w:rFonts w:ascii="Times New Roman" w:hAnsi="Times New Roman" w:cs="Times New Roman"/>
-          <w:sz w:val="28"/>
-          <w:szCs w:val="28"/>
-        </w:rPr>
-        <w:t xml:space="preserve">, передается сигнал в комнату </w:t>
+        <w:t>охраннику</w:t>
       </w:r>
       <w:r>
         <w:rPr>
@@ -930,7 +963,186 @@
           <w:sz w:val="28"/>
           <w:szCs w:val="28"/>
         </w:rPr>
+        <w:t xml:space="preserve"> и </w:t>
+      </w:r>
+      <w:r>
+        <w:rPr>
+          <w:rFonts w:ascii="Times New Roman" w:hAnsi="Times New Roman" w:cs="Times New Roman"/>
+          <w:b/>
+          <w:bCs/>
+          <w:sz w:val="28"/>
+          <w:szCs w:val="28"/>
+        </w:rPr>
+        <w:t xml:space="preserve">динамику сигнализации. </w:t>
+      </w:r>
+    </w:p>
+    <w:p>
+      <w:pPr>
+        <w:rPr>
+          <w:rFonts w:ascii="Times New Roman" w:hAnsi="Times New Roman" w:cs="Times New Roman"/>
+          <w:sz w:val="28"/>
+          <w:szCs w:val="28"/>
+        </w:rPr>
+      </w:pPr>
+      <w:r>
+        <w:rPr>
+          <w:rFonts w:ascii="Times New Roman" w:hAnsi="Times New Roman" w:cs="Times New Roman"/>
+          <w:sz w:val="28"/>
+          <w:szCs w:val="28"/>
+        </w:rPr>
+        <w:t xml:space="preserve">Если от </w:t>
+      </w:r>
+      <w:r>
+        <w:rPr>
+          <w:rFonts w:ascii="Times New Roman" w:hAnsi="Times New Roman" w:cs="Times New Roman"/>
+          <w:b/>
+          <w:bCs/>
+          <w:sz w:val="28"/>
+          <w:szCs w:val="28"/>
+        </w:rPr>
+        <w:t>блока питания</w:t>
+      </w:r>
+      <w:r>
+        <w:rPr>
+          <w:rFonts w:ascii="Times New Roman" w:hAnsi="Times New Roman" w:cs="Times New Roman"/>
+          <w:sz w:val="28"/>
+          <w:szCs w:val="28"/>
+        </w:rPr>
+        <w:t xml:space="preserve"> подается сигнал – значит питание перестало подаваться и нужно вызвать </w:t>
+      </w:r>
+      <w:r>
+        <w:rPr>
+          <w:rFonts w:ascii="Times New Roman" w:hAnsi="Times New Roman" w:cs="Times New Roman"/>
+          <w:b/>
+          <w:bCs/>
+          <w:sz w:val="28"/>
+          <w:szCs w:val="28"/>
+        </w:rPr>
         <w:t>мастера</w:t>
+      </w:r>
+      <w:r>
+        <w:rPr>
+          <w:rFonts w:ascii="Times New Roman" w:hAnsi="Times New Roman" w:cs="Times New Roman"/>
+          <w:sz w:val="28"/>
+          <w:szCs w:val="28"/>
+        </w:rPr>
+        <w:t xml:space="preserve">, передается сигнал в комнату </w:t>
+      </w:r>
+      <w:r>
+        <w:rPr>
+          <w:rFonts w:ascii="Times New Roman" w:hAnsi="Times New Roman" w:cs="Times New Roman"/>
+          <w:b/>
+          <w:bCs/>
+          <w:sz w:val="28"/>
+          <w:szCs w:val="28"/>
+        </w:rPr>
+        <w:t>мастера</w:t>
+      </w:r>
+      <w:r>
+        <w:rPr>
+          <w:rFonts w:ascii="Times New Roman" w:hAnsi="Times New Roman" w:cs="Times New Roman"/>
+          <w:sz w:val="28"/>
+          <w:szCs w:val="28"/>
+        </w:rPr>
+        <w:t>.</w:t>
+      </w:r>
+    </w:p>
+    <w:p>
+      <w:pPr>
+        <w:rPr>
+          <w:rFonts w:ascii="Times New Roman" w:hAnsi="Times New Roman" w:cs="Times New Roman"/>
+          <w:sz w:val="28"/>
+          <w:szCs w:val="28"/>
+        </w:rPr>
+      </w:pPr>
+    </w:p>
+    <w:p>
+      <w:pPr>
+        <w:rPr>
+          <w:rFonts w:ascii="Times New Roman" w:hAnsi="Times New Roman" w:cs="Times New Roman"/>
+          <w:sz w:val="28"/>
+          <w:szCs w:val="28"/>
+        </w:rPr>
+      </w:pPr>
+      <w:r>
+        <w:rPr>
+          <w:rFonts w:ascii="Times New Roman" w:hAnsi="Times New Roman" w:cs="Times New Roman"/>
+          <w:sz w:val="28"/>
+          <w:szCs w:val="28"/>
+        </w:rPr>
+        <w:t xml:space="preserve">Если </w:t>
+      </w:r>
+      <w:r>
+        <w:rPr>
+          <w:rFonts w:ascii="Times New Roman" w:hAnsi="Times New Roman" w:cs="Times New Roman"/>
+          <w:b/>
+          <w:bCs/>
+          <w:sz w:val="28"/>
+          <w:szCs w:val="28"/>
+        </w:rPr>
+        <w:t xml:space="preserve">кнопка включения сигнализации </w:t>
+      </w:r>
+      <w:r>
+        <w:rPr>
+          <w:rFonts w:ascii="Times New Roman" w:hAnsi="Times New Roman" w:cs="Times New Roman"/>
+          <w:sz w:val="28"/>
+          <w:szCs w:val="28"/>
+        </w:rPr>
+        <w:t xml:space="preserve">подает сигнал, то вся выше-описанная система работает, если её выключили, то все сигналы на </w:t>
+      </w:r>
+      <w:r>
+        <w:rPr>
+          <w:rFonts w:ascii="Times New Roman" w:hAnsi="Times New Roman" w:cs="Times New Roman"/>
+          <w:b/>
+          <w:bCs/>
+          <w:sz w:val="28"/>
+          <w:szCs w:val="28"/>
+        </w:rPr>
+        <w:t>лампы</w:t>
+      </w:r>
+      <w:r>
+        <w:rPr>
+          <w:rFonts w:ascii="Times New Roman" w:hAnsi="Times New Roman" w:cs="Times New Roman"/>
+          <w:b/>
+          <w:bCs/>
+          <w:sz w:val="28"/>
+          <w:szCs w:val="28"/>
+        </w:rPr>
+        <w:t xml:space="preserve">, динамики </w:t>
+      </w:r>
+      <w:r>
+        <w:rPr>
+          <w:rFonts w:ascii="Times New Roman" w:hAnsi="Times New Roman" w:cs="Times New Roman"/>
+          <w:sz w:val="28"/>
+          <w:szCs w:val="28"/>
+        </w:rPr>
+        <w:t xml:space="preserve">и </w:t>
+      </w:r>
+      <w:r>
+        <w:rPr>
+          <w:rFonts w:ascii="Times New Roman" w:hAnsi="Times New Roman" w:cs="Times New Roman"/>
+          <w:b/>
+          <w:bCs/>
+          <w:sz w:val="28"/>
+          <w:szCs w:val="28"/>
+        </w:rPr>
+        <w:t>все сигналы охранникам и в пожарную станцию</w:t>
+      </w:r>
+      <w:r>
+        <w:rPr>
+          <w:rFonts w:ascii="Times New Roman" w:hAnsi="Times New Roman" w:cs="Times New Roman"/>
+          <w:sz w:val="28"/>
+          <w:szCs w:val="28"/>
+        </w:rPr>
+        <w:t xml:space="preserve"> отключаются</w:t>
+      </w:r>
+      <w:r>
+        <w:rPr>
+          <w:rFonts w:ascii="Times New Roman" w:hAnsi="Times New Roman" w:cs="Times New Roman"/>
+          <w:sz w:val="28"/>
+          <w:szCs w:val="28"/>
+        </w:rPr>
+        <w:t>. После повторного включения датчики работают в обычном режиме, сигнал охраннику не подаётся, если подавался до этого</w:t>
       </w:r>
       <w:r>
         <w:rPr>
@@ -1415,6 +1627,7 @@
                 <w:szCs w:val="28"/>
                 <w:lang w:val="en-US"/>
               </w:rPr>
+              <w:lastRenderedPageBreak/>
               <w:t>Em</w:t>
             </w:r>
             <w:r>
@@ -1514,6 +1727,7 @@
                 <w:sz w:val="28"/>
                 <w:szCs w:val="28"/>
               </w:rPr>
+              <w:lastRenderedPageBreak/>
               <w:t>Не подается сигнал</w:t>
             </w:r>
           </w:p>
@@ -1566,6 +1780,7 @@
                 <w:sz w:val="28"/>
                 <w:szCs w:val="28"/>
               </w:rPr>
+              <w:lastRenderedPageBreak/>
               <w:t>Подается сигнал</w:t>
             </w:r>
             <w:r>
@@ -2041,7 +2256,6 @@
               </w:rPr>
               <w:t>С</w:t>
             </w:r>
-            <w:proofErr w:type="gramStart"/>
             <w:r>
               <w:rPr>
                 <w:rFonts w:ascii="Times New Roman" w:hAnsi="Times New Roman" w:cs="Times New Roman"/>
@@ -2068,9 +2282,8 @@
                 <w:szCs w:val="28"/>
                 <w:lang w:val="en-US"/>
               </w:rPr>
-              <w:t>&gt;</w:t>
-            </w:r>
-            <w:proofErr w:type="gramEnd"/>
+              <w:t>&gt;=</w:t>
+            </w:r>
             <w:r>
               <w:rPr>
                 <w:rFonts w:ascii="Times New Roman" w:hAnsi="Times New Roman" w:cs="Times New Roman"/>
@@ -2078,33 +2291,34 @@
                 <w:szCs w:val="28"/>
                 <w:lang w:val="en-US"/>
               </w:rPr>
-              <w:t>=</w:t>
-            </w:r>
-            <w:r>
+              <w:t xml:space="preserve"> </w:t>
+            </w:r>
+            <w:r>
+              <w:rPr>
+                <w:rFonts w:ascii="Times New Roman" w:hAnsi="Times New Roman" w:cs="Times New Roman"/>
+                <w:sz w:val="28"/>
+                <w:szCs w:val="28"/>
+              </w:rPr>
+              <w:t>70</w:t>
+            </w:r>
+          </w:p>
+          <w:p>
+            <w:pPr>
+              <w:rPr>
+                <w:rFonts w:ascii="Times New Roman" w:hAnsi="Times New Roman" w:cs="Times New Roman"/>
+                <w:sz w:val="28"/>
+                <w:szCs w:val="28"/>
+              </w:rPr>
+            </w:pPr>
+          </w:p>
+          <w:p>
+            <w:pPr>
               <w:rPr>
                 <w:rFonts w:ascii="Times New Roman" w:hAnsi="Times New Roman" w:cs="Times New Roman"/>
                 <w:sz w:val="28"/>
                 <w:szCs w:val="28"/>
                 <w:lang w:val="en-US"/>
               </w:rPr>
-              <w:t xml:space="preserve"> </w:t>
-            </w:r>
-            <w:r>
-              <w:rPr>
-                <w:rFonts w:ascii="Times New Roman" w:hAnsi="Times New Roman" w:cs="Times New Roman"/>
-                <w:sz w:val="28"/>
-                <w:szCs w:val="28"/>
-              </w:rPr>
-              <w:t>70</w:t>
-            </w:r>
-          </w:p>
-          <w:p>
-            <w:pPr>
-              <w:rPr>
-                <w:rFonts w:ascii="Times New Roman" w:hAnsi="Times New Roman" w:cs="Times New Roman"/>
-                <w:sz w:val="28"/>
-                <w:szCs w:val="28"/>
-              </w:rPr>
             </w:pPr>
           </w:p>
           <w:p>
@@ -2123,27 +2337,16 @@
                 <w:rFonts w:ascii="Times New Roman" w:hAnsi="Times New Roman" w:cs="Times New Roman"/>
                 <w:sz w:val="28"/>
                 <w:szCs w:val="28"/>
+              </w:rPr>
+            </w:pPr>
+            <w:proofErr w:type="spellStart"/>
+            <w:r>
+              <w:rPr>
+                <w:rFonts w:ascii="Times New Roman" w:hAnsi="Times New Roman" w:cs="Times New Roman"/>
+                <w:sz w:val="28"/>
+                <w:szCs w:val="28"/>
                 <w:lang w:val="en-US"/>
               </w:rPr>
-            </w:pPr>
-          </w:p>
-          <w:p>
-            <w:pPr>
-              <w:rPr>
-                <w:rFonts w:ascii="Times New Roman" w:hAnsi="Times New Roman" w:cs="Times New Roman"/>
-                <w:sz w:val="28"/>
-                <w:szCs w:val="28"/>
-              </w:rPr>
-            </w:pPr>
-            <w:proofErr w:type="spellStart"/>
-            <w:r>
-              <w:rPr>
-                <w:rFonts w:ascii="Times New Roman" w:hAnsi="Times New Roman" w:cs="Times New Roman"/>
-                <w:sz w:val="28"/>
-                <w:szCs w:val="28"/>
-                <w:lang w:val="en-US"/>
-              </w:rPr>
-              <w:lastRenderedPageBreak/>
               <w:t>C</w:t>
             </w:r>
             <w:r>
@@ -2250,7 +2453,6 @@
                 <w:sz w:val="28"/>
                 <w:szCs w:val="28"/>
               </w:rPr>
-              <w:lastRenderedPageBreak/>
               <w:t>Не подается сигнал</w:t>
             </w:r>
           </w:p>
@@ -2303,7 +2505,6 @@
                 <w:sz w:val="28"/>
                 <w:szCs w:val="28"/>
               </w:rPr>
-              <w:lastRenderedPageBreak/>
               <w:t>Подается сигнал</w:t>
             </w:r>
             <w:r>
@@ -2515,9 +2716,97 @@
                 <w:rFonts w:ascii="Times New Roman" w:hAnsi="Times New Roman" w:cs="Times New Roman"/>
                 <w:sz w:val="28"/>
                 <w:szCs w:val="28"/>
+              </w:rPr>
+            </w:pPr>
+            <w:proofErr w:type="spellStart"/>
+            <w:r>
+              <w:rPr>
+                <w:rFonts w:ascii="Times New Roman" w:hAnsi="Times New Roman" w:cs="Times New Roman"/>
+                <w:sz w:val="28"/>
+                <w:szCs w:val="28"/>
+                <w:lang w:val="en-US"/>
+              </w:rPr>
+              <w:t>V</w:t>
+            </w:r>
+            <w:r>
+              <w:rPr>
+                <w:rFonts w:ascii="Times New Roman" w:hAnsi="Times New Roman" w:cs="Times New Roman"/>
+                <w:sz w:val="28"/>
+                <w:szCs w:val="28"/>
                 <w:vertAlign w:val="subscript"/>
                 <w:lang w:val="en-US"/>
               </w:rPr>
+              <w:t>min</w:t>
+            </w:r>
+            <w:proofErr w:type="spellEnd"/>
+            <w:r>
+              <w:rPr>
+                <w:rFonts w:ascii="Times New Roman" w:hAnsi="Times New Roman" w:cs="Times New Roman"/>
+                <w:sz w:val="28"/>
+                <w:szCs w:val="28"/>
+                <w:vertAlign w:val="subscript"/>
+              </w:rPr>
+              <w:t xml:space="preserve"> </w:t>
+            </w:r>
+            <w:r>
+              <w:rPr>
+                <w:rFonts w:ascii="Times New Roman" w:hAnsi="Times New Roman" w:cs="Times New Roman"/>
+                <w:sz w:val="28"/>
+                <w:szCs w:val="28"/>
+              </w:rPr>
+              <w:t xml:space="preserve"> </w:t>
+            </w:r>
+            <w:r>
+              <w:rPr>
+                <w:rFonts w:ascii="Times New Roman" w:hAnsi="Times New Roman" w:cs="Times New Roman"/>
+                <w:sz w:val="28"/>
+                <w:szCs w:val="28"/>
+              </w:rPr>
+              <w:t>&lt;= 4</w:t>
+            </w:r>
+            <w:r>
+              <w:rPr>
+                <w:rFonts w:ascii="Times New Roman" w:hAnsi="Times New Roman" w:cs="Times New Roman"/>
+                <w:sz w:val="28"/>
+                <w:szCs w:val="28"/>
+              </w:rPr>
+              <w:t xml:space="preserve"> в.</w:t>
+            </w:r>
+          </w:p>
+          <w:p>
+            <w:pPr>
+              <w:rPr>
+                <w:rFonts w:ascii="Times New Roman" w:hAnsi="Times New Roman" w:cs="Times New Roman"/>
+                <w:sz w:val="28"/>
+                <w:szCs w:val="28"/>
+              </w:rPr>
+            </w:pPr>
+          </w:p>
+          <w:p>
+            <w:pPr>
+              <w:rPr>
+                <w:rFonts w:ascii="Times New Roman" w:hAnsi="Times New Roman" w:cs="Times New Roman"/>
+                <w:sz w:val="28"/>
+                <w:szCs w:val="28"/>
+              </w:rPr>
+            </w:pPr>
+          </w:p>
+          <w:p>
+            <w:pPr>
+              <w:rPr>
+                <w:rFonts w:ascii="Times New Roman" w:hAnsi="Times New Roman" w:cs="Times New Roman"/>
+                <w:sz w:val="28"/>
+                <w:szCs w:val="28"/>
+              </w:rPr>
+            </w:pPr>
+          </w:p>
+          <w:p>
+            <w:pPr>
+              <w:rPr>
+                <w:rFonts w:ascii="Times New Roman" w:hAnsi="Times New Roman" w:cs="Times New Roman"/>
+                <w:sz w:val="28"/>
+                <w:szCs w:val="28"/>
+              </w:rPr>
             </w:pPr>
             <w:proofErr w:type="spellStart"/>
             <w:r>
@@ -2540,65 +2829,33 @@
               <w:t>min</w:t>
             </w:r>
             <w:proofErr w:type="spellEnd"/>
-          </w:p>
-          <w:p>
-            <w:pPr>
-              <w:rPr>
-                <w:rFonts w:ascii="Times New Roman" w:hAnsi="Times New Roman" w:cs="Times New Roman"/>
-                <w:sz w:val="28"/>
-                <w:szCs w:val="28"/>
-              </w:rPr>
-            </w:pPr>
-          </w:p>
-          <w:p>
-            <w:pPr>
-              <w:rPr>
-                <w:rFonts w:ascii="Times New Roman" w:hAnsi="Times New Roman" w:cs="Times New Roman"/>
-                <w:sz w:val="28"/>
-                <w:szCs w:val="28"/>
-                <w:lang w:val="en-US"/>
-              </w:rPr>
-            </w:pPr>
-          </w:p>
-          <w:p>
-            <w:pPr>
-              <w:rPr>
-                <w:rFonts w:ascii="Times New Roman" w:hAnsi="Times New Roman" w:cs="Times New Roman"/>
-                <w:sz w:val="28"/>
-                <w:szCs w:val="28"/>
-                <w:lang w:val="en-US"/>
-              </w:rPr>
-            </w:pPr>
-          </w:p>
-          <w:p>
-            <w:pPr>
+            <w:r>
               <w:rPr>
                 <w:rFonts w:ascii="Times New Roman" w:hAnsi="Times New Roman" w:cs="Times New Roman"/>
                 <w:sz w:val="28"/>
                 <w:szCs w:val="28"/>
                 <w:vertAlign w:val="subscript"/>
-                <w:lang w:val="en-US"/>
-              </w:rPr>
-            </w:pPr>
+              </w:rPr>
+              <w:t>.</w:t>
+            </w:r>
+            <w:r>
+              <w:rPr>
+                <w:rFonts w:ascii="Times New Roman" w:hAnsi="Times New Roman" w:cs="Times New Roman"/>
+                <w:sz w:val="28"/>
+                <w:szCs w:val="28"/>
+                <w:vertAlign w:val="subscript"/>
+              </w:rPr>
+              <w:t xml:space="preserve"> </w:t>
+            </w:r>
             <w:proofErr w:type="spellStart"/>
             <w:r>
               <w:rPr>
                 <w:rFonts w:ascii="Times New Roman" w:hAnsi="Times New Roman" w:cs="Times New Roman"/>
                 <w:sz w:val="28"/>
                 <w:szCs w:val="28"/>
-                <w:lang w:val="en-US"/>
-              </w:rPr>
-              <w:t>V</w:t>
-            </w:r>
-            <w:r>
-              <w:rPr>
-                <w:rFonts w:ascii="Times New Roman" w:hAnsi="Times New Roman" w:cs="Times New Roman"/>
-                <w:sz w:val="28"/>
-                <w:szCs w:val="28"/>
                 <w:vertAlign w:val="subscript"/>
-                <w:lang w:val="en-US"/>
-              </w:rPr>
-              <w:t>min</w:t>
+              </w:rPr>
+              <w:t>кр</w:t>
             </w:r>
             <w:proofErr w:type="spellEnd"/>
             <w:r>
@@ -2607,7 +2864,6 @@
                 <w:sz w:val="28"/>
                 <w:szCs w:val="28"/>
                 <w:vertAlign w:val="subscript"/>
-                <w:lang w:val="en-US"/>
               </w:rPr>
               <w:t>.</w:t>
             </w:r>
@@ -2616,29 +2872,16 @@
                 <w:rFonts w:ascii="Times New Roman" w:hAnsi="Times New Roman" w:cs="Times New Roman"/>
                 <w:sz w:val="28"/>
                 <w:szCs w:val="28"/>
-                <w:vertAlign w:val="subscript"/>
-              </w:rPr>
-              <w:t xml:space="preserve"> </w:t>
-            </w:r>
-            <w:proofErr w:type="spellStart"/>
-            <w:r>
-              <w:rPr>
-                <w:rFonts w:ascii="Times New Roman" w:hAnsi="Times New Roman" w:cs="Times New Roman"/>
-                <w:sz w:val="28"/>
-                <w:szCs w:val="28"/>
-                <w:vertAlign w:val="subscript"/>
-              </w:rPr>
-              <w:t>кр</w:t>
-            </w:r>
-            <w:proofErr w:type="spellEnd"/>
-            <w:r>
-              <w:rPr>
-                <w:rFonts w:ascii="Times New Roman" w:hAnsi="Times New Roman" w:cs="Times New Roman"/>
-                <w:sz w:val="28"/>
-                <w:szCs w:val="28"/>
-                <w:vertAlign w:val="subscript"/>
-              </w:rPr>
-              <w:t>.</w:t>
+              </w:rPr>
+              <w:t xml:space="preserve"> &lt;= 0</w:t>
+            </w:r>
+            <w:r>
+              <w:rPr>
+                <w:rFonts w:ascii="Times New Roman" w:hAnsi="Times New Roman" w:cs="Times New Roman"/>
+                <w:sz w:val="28"/>
+                <w:szCs w:val="28"/>
+              </w:rPr>
+              <w:t xml:space="preserve"> в.</w:t>
             </w:r>
           </w:p>
         </w:tc>
@@ -2706,6 +2949,146 @@
               </w:rPr>
               <w:t>Подается сигнал Мастеру</w:t>
             </w:r>
+          </w:p>
+        </w:tc>
+      </w:tr>
+      <w:tr>
+        <w:trPr>
+          <w:trHeight w:val="972"/>
+        </w:trPr>
+        <w:tc>
+          <w:tcPr>
+            <w:tcW w:w="3485" w:type="dxa"/>
+          </w:tcPr>
+          <w:p>
+            <w:pPr>
+              <w:rPr>
+                <w:rFonts w:ascii="Times New Roman" w:hAnsi="Times New Roman" w:cs="Times New Roman"/>
+                <w:sz w:val="28"/>
+                <w:szCs w:val="28"/>
+              </w:rPr>
+            </w:pPr>
+            <w:r>
+              <w:rPr>
+                <w:rFonts w:ascii="Times New Roman" w:hAnsi="Times New Roman" w:cs="Times New Roman"/>
+                <w:sz w:val="28"/>
+                <w:szCs w:val="28"/>
+              </w:rPr>
+              <w:t xml:space="preserve">Кнопка </w:t>
+            </w:r>
+            <w:r>
+              <w:rPr>
+                <w:rFonts w:ascii="Times New Roman" w:hAnsi="Times New Roman" w:cs="Times New Roman"/>
+                <w:sz w:val="28"/>
+                <w:szCs w:val="28"/>
+              </w:rPr>
+              <w:t>включения</w:t>
+            </w:r>
+            <w:r>
+              <w:rPr>
+                <w:rFonts w:ascii="Times New Roman" w:hAnsi="Times New Roman" w:cs="Times New Roman"/>
+                <w:sz w:val="28"/>
+                <w:szCs w:val="28"/>
+              </w:rPr>
+              <w:t xml:space="preserve"> системы сигнализации</w:t>
+            </w:r>
+          </w:p>
+        </w:tc>
+        <w:tc>
+          <w:tcPr>
+            <w:tcW w:w="3485" w:type="dxa"/>
+          </w:tcPr>
+          <w:p>
+            <w:pPr>
+              <w:rPr>
+                <w:rFonts w:ascii="Times New Roman" w:hAnsi="Times New Roman" w:cs="Times New Roman"/>
+                <w:sz w:val="28"/>
+                <w:szCs w:val="28"/>
+              </w:rPr>
+            </w:pPr>
+            <w:r>
+              <w:rPr>
+                <w:rFonts w:ascii="Times New Roman" w:hAnsi="Times New Roman" w:cs="Times New Roman"/>
+                <w:sz w:val="28"/>
+                <w:szCs w:val="28"/>
+              </w:rPr>
+              <w:t>0</w:t>
+            </w:r>
+          </w:p>
+          <w:p>
+            <w:pPr>
+              <w:rPr>
+                <w:rFonts w:ascii="Times New Roman" w:hAnsi="Times New Roman" w:cs="Times New Roman"/>
+                <w:sz w:val="28"/>
+                <w:szCs w:val="28"/>
+              </w:rPr>
+            </w:pPr>
+            <w:r>
+              <w:rPr>
+                <w:rFonts w:ascii="Times New Roman" w:hAnsi="Times New Roman" w:cs="Times New Roman"/>
+                <w:sz w:val="28"/>
+                <w:szCs w:val="28"/>
+              </w:rPr>
+              <w:t>1</w:t>
+            </w:r>
+          </w:p>
+        </w:tc>
+        <w:tc>
+          <w:tcPr>
+            <w:tcW w:w="3486" w:type="dxa"/>
+          </w:tcPr>
+          <w:p>
+            <w:pPr>
+              <w:rPr>
+                <w:rFonts w:ascii="Times New Roman" w:hAnsi="Times New Roman" w:cs="Times New Roman"/>
+                <w:sz w:val="28"/>
+                <w:szCs w:val="28"/>
+              </w:rPr>
+            </w:pPr>
+            <w:proofErr w:type="spellStart"/>
+            <w:r>
+              <w:rPr>
+                <w:rFonts w:ascii="Times New Roman" w:hAnsi="Times New Roman" w:cs="Times New Roman"/>
+                <w:sz w:val="28"/>
+                <w:szCs w:val="28"/>
+              </w:rPr>
+              <w:t>В</w:t>
+            </w:r>
+            <w:r>
+              <w:rPr>
+                <w:rFonts w:ascii="Times New Roman" w:hAnsi="Times New Roman" w:cs="Times New Roman"/>
+                <w:sz w:val="28"/>
+                <w:szCs w:val="28"/>
+              </w:rPr>
+              <w:t>ыкл</w:t>
+            </w:r>
+            <w:proofErr w:type="spellEnd"/>
+            <w:r>
+              <w:rPr>
+                <w:rFonts w:ascii="Times New Roman" w:hAnsi="Times New Roman" w:cs="Times New Roman"/>
+                <w:sz w:val="28"/>
+                <w:szCs w:val="28"/>
+              </w:rPr>
+              <w:br/>
+            </w:r>
+            <w:proofErr w:type="spellStart"/>
+            <w:r>
+              <w:rPr>
+                <w:rFonts w:ascii="Times New Roman" w:hAnsi="Times New Roman" w:cs="Times New Roman"/>
+                <w:sz w:val="28"/>
+                <w:szCs w:val="28"/>
+              </w:rPr>
+              <w:t>В</w:t>
+            </w:r>
+            <w:r>
+              <w:rPr>
+                <w:rFonts w:ascii="Times New Roman" w:hAnsi="Times New Roman" w:cs="Times New Roman"/>
+                <w:sz w:val="28"/>
+                <w:szCs w:val="28"/>
+              </w:rPr>
+              <w:t>кл</w:t>
+            </w:r>
+            <w:proofErr w:type="spellEnd"/>
           </w:p>
         </w:tc>
       </w:tr>

--- a/6 семестр/КОмпьютерное моделирование/!Лабы/Лаба1/Отчет_1.docx
+++ b/6 семестр/КОмпьютерное моделирование/!Лабы/Лаба1/Отчет_1.docx
@@ -355,23 +355,13 @@
           <w:szCs w:val="28"/>
         </w:rPr>
       </w:pPr>
-      <w:proofErr w:type="spellStart"/>
       <w:r>
         <w:rPr>
           <w:rFonts w:ascii="Times New Roman" w:eastAsia="Calibri" w:hAnsi="Times New Roman" w:cs="Times New Roman"/>
           <w:sz w:val="28"/>
           <w:szCs w:val="28"/>
         </w:rPr>
-        <w:t>Бурукина</w:t>
-      </w:r>
-      <w:proofErr w:type="spellEnd"/>
-      <w:r>
-        <w:rPr>
-          <w:rFonts w:ascii="Times New Roman" w:eastAsia="Calibri" w:hAnsi="Times New Roman" w:cs="Times New Roman"/>
-          <w:sz w:val="28"/>
-          <w:szCs w:val="28"/>
-        </w:rPr>
-        <w:t xml:space="preserve"> И. П.</w:t>
+        <w:t>Бурукина И. П.</w:t>
       </w:r>
     </w:p>
     <w:p>
@@ -1417,7 +1407,15 @@
                 <w:sz w:val="28"/>
                 <w:szCs w:val="28"/>
               </w:rPr>
-              <w:t>Подается сигнал</w:t>
+              <w:t>Не п</w:t>
+            </w:r>
+            <w:r>
+              <w:rPr>
+                <w:rFonts w:ascii="Times New Roman" w:hAnsi="Times New Roman" w:cs="Times New Roman"/>
+                <w:sz w:val="28"/>
+                <w:szCs w:val="28"/>
+              </w:rPr>
+              <w:t>одается сигнал</w:t>
             </w:r>
           </w:p>
           <w:p>
@@ -1541,7 +1539,6 @@
                 <w:lang w:val="en-US"/>
               </w:rPr>
             </w:pPr>
-            <w:proofErr w:type="spellStart"/>
             <w:r>
               <w:rPr>
                 <w:rFonts w:ascii="Times New Roman" w:hAnsi="Times New Roman" w:cs="Times New Roman"/>
@@ -1561,7 +1558,6 @@
               </w:rPr>
               <w:t>max</w:t>
             </w:r>
-            <w:proofErr w:type="spellEnd"/>
             <w:r>
               <w:rPr>
                 <w:rFonts w:ascii="Times New Roman" w:hAnsi="Times New Roman" w:cs="Times New Roman"/>
@@ -1619,7 +1615,6 @@
                 <w:lang w:val="en-US"/>
               </w:rPr>
             </w:pPr>
-            <w:proofErr w:type="spellStart"/>
             <w:r>
               <w:rPr>
                 <w:rFonts w:ascii="Times New Roman" w:hAnsi="Times New Roman" w:cs="Times New Roman"/>
@@ -1640,7 +1635,6 @@
               </w:rPr>
               <w:t>max</w:t>
             </w:r>
-            <w:proofErr w:type="spellEnd"/>
             <w:r>
               <w:rPr>
                 <w:rFonts w:ascii="Times New Roman" w:hAnsi="Times New Roman" w:cs="Times New Roman"/>
@@ -1648,27 +1642,7 @@
                 <w:szCs w:val="28"/>
                 <w:vertAlign w:val="subscript"/>
               </w:rPr>
-              <w:t xml:space="preserve"> </w:t>
-            </w:r>
-            <w:proofErr w:type="spellStart"/>
-            <w:r>
-              <w:rPr>
-                <w:rFonts w:ascii="Times New Roman" w:hAnsi="Times New Roman" w:cs="Times New Roman"/>
-                <w:sz w:val="28"/>
-                <w:szCs w:val="28"/>
-                <w:vertAlign w:val="subscript"/>
-              </w:rPr>
-              <w:t>кр</w:t>
-            </w:r>
-            <w:proofErr w:type="spellEnd"/>
-            <w:r>
-              <w:rPr>
-                <w:rFonts w:ascii="Times New Roman" w:hAnsi="Times New Roman" w:cs="Times New Roman"/>
-                <w:sz w:val="28"/>
-                <w:szCs w:val="28"/>
-                <w:vertAlign w:val="subscript"/>
-              </w:rPr>
-              <w:t>.</w:t>
+              <w:t xml:space="preserve"> кр.</w:t>
             </w:r>
             <w:r>
               <w:rPr>
@@ -1892,7 +1866,6 @@
                 <w:szCs w:val="28"/>
               </w:rPr>
             </w:pPr>
-            <w:proofErr w:type="spellStart"/>
             <w:r>
               <w:rPr>
                 <w:rFonts w:ascii="Times New Roman" w:hAnsi="Times New Roman" w:cs="Times New Roman"/>
@@ -1921,7 +1894,6 @@
               </w:rPr>
               <w:t>max</w:t>
             </w:r>
-            <w:proofErr w:type="spellEnd"/>
             <w:r>
               <w:rPr>
                 <w:rFonts w:ascii="Times New Roman" w:hAnsi="Times New Roman" w:cs="Times New Roman"/>
@@ -1986,7 +1958,6 @@
                 <w:szCs w:val="28"/>
               </w:rPr>
             </w:pPr>
-            <w:proofErr w:type="spellStart"/>
             <w:r>
               <w:rPr>
                 <w:rFonts w:ascii="Times New Roman" w:hAnsi="Times New Roman" w:cs="Times New Roman"/>
@@ -2006,7 +1977,6 @@
               </w:rPr>
               <w:t>max</w:t>
             </w:r>
-            <w:proofErr w:type="spellEnd"/>
             <w:r>
               <w:rPr>
                 <w:rFonts w:ascii="Times New Roman" w:hAnsi="Times New Roman" w:cs="Times New Roman"/>
@@ -2017,7 +1987,6 @@
               </w:rPr>
               <w:t xml:space="preserve">. </w:t>
             </w:r>
-            <w:proofErr w:type="spellStart"/>
             <w:r>
               <w:rPr>
                 <w:rFonts w:ascii="Times New Roman" w:hAnsi="Times New Roman" w:cs="Times New Roman"/>
@@ -2025,17 +1994,7 @@
                 <w:szCs w:val="28"/>
                 <w:vertAlign w:val="subscript"/>
               </w:rPr>
-              <w:t>кр</w:t>
-            </w:r>
-            <w:proofErr w:type="spellEnd"/>
-            <w:r>
-              <w:rPr>
-                <w:rFonts w:ascii="Times New Roman" w:hAnsi="Times New Roman" w:cs="Times New Roman"/>
-                <w:sz w:val="28"/>
-                <w:szCs w:val="28"/>
-                <w:vertAlign w:val="subscript"/>
-              </w:rPr>
-              <w:t>.</w:t>
+              <w:t>кр.</w:t>
             </w:r>
             <w:r>
               <w:rPr>
@@ -2339,7 +2298,6 @@
                 <w:szCs w:val="28"/>
               </w:rPr>
             </w:pPr>
-            <w:proofErr w:type="spellStart"/>
             <w:r>
               <w:rPr>
                 <w:rFonts w:ascii="Times New Roman" w:hAnsi="Times New Roman" w:cs="Times New Roman"/>
@@ -2359,7 +2317,6 @@
               </w:rPr>
               <w:t>max</w:t>
             </w:r>
-            <w:proofErr w:type="spellEnd"/>
             <w:r>
               <w:rPr>
                 <w:rFonts w:ascii="Times New Roman" w:hAnsi="Times New Roman" w:cs="Times New Roman"/>
@@ -2367,27 +2324,7 @@
                 <w:szCs w:val="28"/>
                 <w:vertAlign w:val="subscript"/>
               </w:rPr>
-              <w:t xml:space="preserve"> </w:t>
-            </w:r>
-            <w:proofErr w:type="spellStart"/>
-            <w:r>
-              <w:rPr>
-                <w:rFonts w:ascii="Times New Roman" w:hAnsi="Times New Roman" w:cs="Times New Roman"/>
-                <w:sz w:val="28"/>
-                <w:szCs w:val="28"/>
-                <w:vertAlign w:val="subscript"/>
-              </w:rPr>
-              <w:t>кр</w:t>
-            </w:r>
-            <w:proofErr w:type="spellEnd"/>
-            <w:r>
-              <w:rPr>
-                <w:rFonts w:ascii="Times New Roman" w:hAnsi="Times New Roman" w:cs="Times New Roman"/>
-                <w:sz w:val="28"/>
-                <w:szCs w:val="28"/>
-                <w:vertAlign w:val="subscript"/>
-              </w:rPr>
-              <w:t>.</w:t>
+              <w:t xml:space="preserve"> кр.</w:t>
             </w:r>
             <w:r>
               <w:rPr>
@@ -2612,7 +2549,6 @@
                 <w:szCs w:val="28"/>
               </w:rPr>
             </w:pPr>
-            <w:proofErr w:type="spellStart"/>
             <w:r>
               <w:rPr>
                 <w:rFonts w:ascii="Times New Roman" w:hAnsi="Times New Roman" w:cs="Times New Roman"/>
@@ -2621,17 +2557,15 @@
               </w:rPr>
               <w:t>Выкл</w:t>
             </w:r>
-            <w:proofErr w:type="spellEnd"/>
-          </w:p>
-          <w:p>
-            <w:pPr>
-              <w:rPr>
-                <w:rFonts w:ascii="Times New Roman" w:hAnsi="Times New Roman" w:cs="Times New Roman"/>
-                <w:sz w:val="28"/>
-                <w:szCs w:val="28"/>
-              </w:rPr>
-            </w:pPr>
-            <w:proofErr w:type="spellStart"/>
+          </w:p>
+          <w:p>
+            <w:pPr>
+              <w:rPr>
+                <w:rFonts w:ascii="Times New Roman" w:hAnsi="Times New Roman" w:cs="Times New Roman"/>
+                <w:sz w:val="28"/>
+                <w:szCs w:val="28"/>
+              </w:rPr>
+            </w:pPr>
             <w:r>
               <w:rPr>
                 <w:rFonts w:ascii="Times New Roman" w:hAnsi="Times New Roman" w:cs="Times New Roman"/>
@@ -2640,7 +2574,6 @@
               </w:rPr>
               <w:t>Вкл</w:t>
             </w:r>
-            <w:proofErr w:type="spellEnd"/>
           </w:p>
         </w:tc>
       </w:tr>
@@ -2698,27 +2631,29 @@
                 <w:rFonts w:ascii="Times New Roman" w:hAnsi="Times New Roman" w:cs="Times New Roman"/>
                 <w:sz w:val="28"/>
                 <w:szCs w:val="28"/>
-              </w:rPr>
-            </w:pPr>
-          </w:p>
-          <w:p>
-            <w:pPr>
-              <w:rPr>
-                <w:rFonts w:ascii="Times New Roman" w:hAnsi="Times New Roman" w:cs="Times New Roman"/>
-                <w:sz w:val="28"/>
-                <w:szCs w:val="28"/>
-              </w:rPr>
-            </w:pPr>
-          </w:p>
-          <w:p>
-            <w:pPr>
-              <w:rPr>
-                <w:rFonts w:ascii="Times New Roman" w:hAnsi="Times New Roman" w:cs="Times New Roman"/>
-                <w:sz w:val="28"/>
-                <w:szCs w:val="28"/>
-              </w:rPr>
-            </w:pPr>
-            <w:proofErr w:type="spellStart"/>
+                <w:lang w:val="en-US"/>
+              </w:rPr>
+            </w:pPr>
+          </w:p>
+          <w:p>
+            <w:pPr>
+              <w:rPr>
+                <w:rFonts w:ascii="Times New Roman" w:hAnsi="Times New Roman" w:cs="Times New Roman"/>
+                <w:sz w:val="28"/>
+                <w:szCs w:val="28"/>
+                <w:lang w:val="en-US"/>
+              </w:rPr>
+            </w:pPr>
+          </w:p>
+          <w:p>
+            <w:pPr>
+              <w:rPr>
+                <w:rFonts w:ascii="Times New Roman" w:hAnsi="Times New Roman" w:cs="Times New Roman"/>
+                <w:sz w:val="28"/>
+                <w:szCs w:val="28"/>
+                <w:lang w:val="en-US"/>
+              </w:rPr>
+            </w:pPr>
             <w:r>
               <w:rPr>
                 <w:rFonts w:ascii="Times New Roman" w:hAnsi="Times New Roman" w:cs="Times New Roman"/>
@@ -2738,13 +2673,13 @@
               </w:rPr>
               <w:t>min</w:t>
             </w:r>
-            <w:proofErr w:type="spellEnd"/>
             <w:r>
               <w:rPr>
                 <w:rFonts w:ascii="Times New Roman" w:hAnsi="Times New Roman" w:cs="Times New Roman"/>
                 <w:sz w:val="28"/>
                 <w:szCs w:val="28"/>
                 <w:vertAlign w:val="subscript"/>
+                <w:lang w:val="en-US"/>
               </w:rPr>
               <w:t xml:space="preserve"> </w:t>
             </w:r>
@@ -2753,6 +2688,16 @@
                 <w:rFonts w:ascii="Times New Roman" w:hAnsi="Times New Roman" w:cs="Times New Roman"/>
                 <w:sz w:val="28"/>
                 <w:szCs w:val="28"/>
+                <w:lang w:val="en-US"/>
+              </w:rPr>
+              <w:t xml:space="preserve"> &lt;= 4</w:t>
+            </w:r>
+            <w:r>
+              <w:rPr>
+                <w:rFonts w:ascii="Times New Roman" w:hAnsi="Times New Roman" w:cs="Times New Roman"/>
+                <w:sz w:val="28"/>
+                <w:szCs w:val="28"/>
+                <w:lang w:val="en-US"/>
               </w:rPr>
               <w:t xml:space="preserve"> </w:t>
             </w:r>
@@ -2762,53 +2707,57 @@
                 <w:sz w:val="28"/>
                 <w:szCs w:val="28"/>
               </w:rPr>
-              <w:t>&lt;= 4</w:t>
-            </w:r>
-            <w:r>
-              <w:rPr>
-                <w:rFonts w:ascii="Times New Roman" w:hAnsi="Times New Roman" w:cs="Times New Roman"/>
-                <w:sz w:val="28"/>
-                <w:szCs w:val="28"/>
-              </w:rPr>
-              <w:t xml:space="preserve"> в.</w:t>
-            </w:r>
-          </w:p>
-          <w:p>
-            <w:pPr>
-              <w:rPr>
-                <w:rFonts w:ascii="Times New Roman" w:hAnsi="Times New Roman" w:cs="Times New Roman"/>
-                <w:sz w:val="28"/>
-                <w:szCs w:val="28"/>
-              </w:rPr>
-            </w:pPr>
-          </w:p>
-          <w:p>
-            <w:pPr>
-              <w:rPr>
-                <w:rFonts w:ascii="Times New Roman" w:hAnsi="Times New Roman" w:cs="Times New Roman"/>
-                <w:sz w:val="28"/>
-                <w:szCs w:val="28"/>
-              </w:rPr>
-            </w:pPr>
-          </w:p>
-          <w:p>
-            <w:pPr>
-              <w:rPr>
-                <w:rFonts w:ascii="Times New Roman" w:hAnsi="Times New Roman" w:cs="Times New Roman"/>
-                <w:sz w:val="28"/>
-                <w:szCs w:val="28"/>
-              </w:rPr>
-            </w:pPr>
-          </w:p>
-          <w:p>
-            <w:pPr>
-              <w:rPr>
-                <w:rFonts w:ascii="Times New Roman" w:hAnsi="Times New Roman" w:cs="Times New Roman"/>
-                <w:sz w:val="28"/>
-                <w:szCs w:val="28"/>
-              </w:rPr>
-            </w:pPr>
-            <w:proofErr w:type="spellStart"/>
+              <w:t>в</w:t>
+            </w:r>
+            <w:r>
+              <w:rPr>
+                <w:rFonts w:ascii="Times New Roman" w:hAnsi="Times New Roman" w:cs="Times New Roman"/>
+                <w:sz w:val="28"/>
+                <w:szCs w:val="28"/>
+                <w:lang w:val="en-US"/>
+              </w:rPr>
+              <w:t>.</w:t>
+            </w:r>
+          </w:p>
+          <w:p>
+            <w:pPr>
+              <w:rPr>
+                <w:rFonts w:ascii="Times New Roman" w:hAnsi="Times New Roman" w:cs="Times New Roman"/>
+                <w:sz w:val="28"/>
+                <w:szCs w:val="28"/>
+                <w:lang w:val="en-US"/>
+              </w:rPr>
+            </w:pPr>
+          </w:p>
+          <w:p>
+            <w:pPr>
+              <w:rPr>
+                <w:rFonts w:ascii="Times New Roman" w:hAnsi="Times New Roman" w:cs="Times New Roman"/>
+                <w:sz w:val="28"/>
+                <w:szCs w:val="28"/>
+                <w:lang w:val="en-US"/>
+              </w:rPr>
+            </w:pPr>
+          </w:p>
+          <w:p>
+            <w:pPr>
+              <w:rPr>
+                <w:rFonts w:ascii="Times New Roman" w:hAnsi="Times New Roman" w:cs="Times New Roman"/>
+                <w:sz w:val="28"/>
+                <w:szCs w:val="28"/>
+                <w:lang w:val="en-US"/>
+              </w:rPr>
+            </w:pPr>
+          </w:p>
+          <w:p>
+            <w:pPr>
+              <w:rPr>
+                <w:rFonts w:ascii="Times New Roman" w:hAnsi="Times New Roman" w:cs="Times New Roman"/>
+                <w:sz w:val="28"/>
+                <w:szCs w:val="28"/>
+                <w:lang w:val="en-US"/>
+              </w:rPr>
+            </w:pPr>
             <w:r>
               <w:rPr>
                 <w:rFonts w:ascii="Times New Roman" w:hAnsi="Times New Roman" w:cs="Times New Roman"/>
@@ -2828,13 +2777,32 @@
               </w:rPr>
               <w:t>min</w:t>
             </w:r>
-            <w:proofErr w:type="spellEnd"/>
             <w:r>
               <w:rPr>
                 <w:rFonts w:ascii="Times New Roman" w:hAnsi="Times New Roman" w:cs="Times New Roman"/>
                 <w:sz w:val="28"/>
                 <w:szCs w:val="28"/>
                 <w:vertAlign w:val="subscript"/>
+                <w:lang w:val="en-US"/>
+              </w:rPr>
+              <w:t xml:space="preserve">. </w:t>
+            </w:r>
+            <w:r>
+              <w:rPr>
+                <w:rFonts w:ascii="Times New Roman" w:hAnsi="Times New Roman" w:cs="Times New Roman"/>
+                <w:sz w:val="28"/>
+                <w:szCs w:val="28"/>
+                <w:vertAlign w:val="subscript"/>
+              </w:rPr>
+              <w:t>кр</w:t>
+            </w:r>
+            <w:r>
+              <w:rPr>
+                <w:rFonts w:ascii="Times New Roman" w:hAnsi="Times New Roman" w:cs="Times New Roman"/>
+                <w:sz w:val="28"/>
+                <w:szCs w:val="28"/>
+                <w:vertAlign w:val="subscript"/>
+                <w:lang w:val="en-US"/>
               </w:rPr>
               <w:t>.</w:t>
             </w:r>
@@ -2843,45 +2811,35 @@
                 <w:rFonts w:ascii="Times New Roman" w:hAnsi="Times New Roman" w:cs="Times New Roman"/>
                 <w:sz w:val="28"/>
                 <w:szCs w:val="28"/>
-                <w:vertAlign w:val="subscript"/>
+                <w:lang w:val="en-US"/>
+              </w:rPr>
+              <w:t xml:space="preserve"> &lt;= 0</w:t>
+            </w:r>
+            <w:r>
+              <w:rPr>
+                <w:rFonts w:ascii="Times New Roman" w:hAnsi="Times New Roman" w:cs="Times New Roman"/>
+                <w:sz w:val="28"/>
+                <w:szCs w:val="28"/>
+                <w:lang w:val="en-US"/>
               </w:rPr>
               <w:t xml:space="preserve"> </w:t>
             </w:r>
-            <w:proofErr w:type="spellStart"/>
-            <w:r>
-              <w:rPr>
-                <w:rFonts w:ascii="Times New Roman" w:hAnsi="Times New Roman" w:cs="Times New Roman"/>
-                <w:sz w:val="28"/>
-                <w:szCs w:val="28"/>
-                <w:vertAlign w:val="subscript"/>
-              </w:rPr>
-              <w:t>кр</w:t>
-            </w:r>
-            <w:proofErr w:type="spellEnd"/>
-            <w:r>
-              <w:rPr>
-                <w:rFonts w:ascii="Times New Roman" w:hAnsi="Times New Roman" w:cs="Times New Roman"/>
-                <w:sz w:val="28"/>
-                <w:szCs w:val="28"/>
-                <w:vertAlign w:val="subscript"/>
+            <w:r>
+              <w:rPr>
+                <w:rFonts w:ascii="Times New Roman" w:hAnsi="Times New Roman" w:cs="Times New Roman"/>
+                <w:sz w:val="28"/>
+                <w:szCs w:val="28"/>
+              </w:rPr>
+              <w:t>в</w:t>
+            </w:r>
+            <w:r>
+              <w:rPr>
+                <w:rFonts w:ascii="Times New Roman" w:hAnsi="Times New Roman" w:cs="Times New Roman"/>
+                <w:sz w:val="28"/>
+                <w:szCs w:val="28"/>
+                <w:lang w:val="en-US"/>
               </w:rPr>
               <w:t>.</w:t>
-            </w:r>
-            <w:r>
-              <w:rPr>
-                <w:rFonts w:ascii="Times New Roman" w:hAnsi="Times New Roman" w:cs="Times New Roman"/>
-                <w:sz w:val="28"/>
-                <w:szCs w:val="28"/>
-              </w:rPr>
-              <w:t xml:space="preserve"> &lt;= 0</w:t>
-            </w:r>
-            <w:r>
-              <w:rPr>
-                <w:rFonts w:ascii="Times New Roman" w:hAnsi="Times New Roman" w:cs="Times New Roman"/>
-                <w:sz w:val="28"/>
-                <w:szCs w:val="28"/>
-              </w:rPr>
-              <w:t xml:space="preserve"> в.</w:t>
             </w:r>
           </w:p>
         </w:tc>
@@ -2895,15 +2853,17 @@
                 <w:rFonts w:ascii="Times New Roman" w:hAnsi="Times New Roman" w:cs="Times New Roman"/>
                 <w:sz w:val="28"/>
                 <w:szCs w:val="28"/>
-              </w:rPr>
-            </w:pPr>
-          </w:p>
-          <w:p>
-            <w:pPr>
-              <w:rPr>
-                <w:rFonts w:ascii="Times New Roman" w:hAnsi="Times New Roman" w:cs="Times New Roman"/>
-                <w:sz w:val="28"/>
-                <w:szCs w:val="28"/>
+                <w:lang w:val="en-US"/>
+              </w:rPr>
+            </w:pPr>
+          </w:p>
+          <w:p>
+            <w:pPr>
+              <w:rPr>
+                <w:rFonts w:ascii="Times New Roman" w:hAnsi="Times New Roman" w:cs="Times New Roman"/>
+                <w:sz w:val="28"/>
+                <w:szCs w:val="28"/>
+                <w:lang w:val="en-US"/>
               </w:rPr>
             </w:pPr>
           </w:p>
@@ -3045,7 +3005,6 @@
                 <w:szCs w:val="28"/>
               </w:rPr>
             </w:pPr>
-            <w:proofErr w:type="spellStart"/>
             <w:r>
               <w:rPr>
                 <w:rFonts w:ascii="Times New Roman" w:hAnsi="Times New Roman" w:cs="Times New Roman"/>
@@ -3062,7 +3021,6 @@
               </w:rPr>
               <w:t>ыкл</w:t>
             </w:r>
-            <w:proofErr w:type="spellEnd"/>
             <w:r>
               <w:rPr>
                 <w:rFonts w:ascii="Times New Roman" w:hAnsi="Times New Roman" w:cs="Times New Roman"/>
@@ -3071,7 +3029,6 @@
               </w:rPr>
               <w:br/>
             </w:r>
-            <w:proofErr w:type="spellStart"/>
             <w:r>
               <w:rPr>
                 <w:rFonts w:ascii="Times New Roman" w:hAnsi="Times New Roman" w:cs="Times New Roman"/>
@@ -3088,7 +3045,6 @@
               </w:rPr>
               <w:t>кл</w:t>
             </w:r>
-            <w:proofErr w:type="spellEnd"/>
           </w:p>
         </w:tc>
       </w:tr>
@@ -3203,7 +3159,6 @@
                 <w:szCs w:val="28"/>
               </w:rPr>
             </w:pPr>
-            <w:proofErr w:type="spellStart"/>
             <w:r>
               <w:rPr>
                 <w:rFonts w:ascii="Times New Roman" w:hAnsi="Times New Roman" w:cs="Times New Roman"/>
@@ -3212,17 +3167,15 @@
               </w:rPr>
               <w:t>Выкл</w:t>
             </w:r>
-            <w:proofErr w:type="spellEnd"/>
-          </w:p>
-          <w:p>
-            <w:pPr>
-              <w:rPr>
-                <w:rFonts w:ascii="Times New Roman" w:hAnsi="Times New Roman" w:cs="Times New Roman"/>
-                <w:sz w:val="28"/>
-                <w:szCs w:val="28"/>
-              </w:rPr>
-            </w:pPr>
-            <w:proofErr w:type="spellStart"/>
+          </w:p>
+          <w:p>
+            <w:pPr>
+              <w:rPr>
+                <w:rFonts w:ascii="Times New Roman" w:hAnsi="Times New Roman" w:cs="Times New Roman"/>
+                <w:sz w:val="28"/>
+                <w:szCs w:val="28"/>
+              </w:rPr>
+            </w:pPr>
             <w:r>
               <w:rPr>
                 <w:rFonts w:ascii="Times New Roman" w:hAnsi="Times New Roman" w:cs="Times New Roman"/>
@@ -3231,7 +3184,6 @@
               </w:rPr>
               <w:t>Вкл</w:t>
             </w:r>
-            <w:proofErr w:type="spellEnd"/>
           </w:p>
         </w:tc>
       </w:tr>
@@ -3321,7 +3273,6 @@
                 <w:szCs w:val="28"/>
               </w:rPr>
             </w:pPr>
-            <w:proofErr w:type="spellStart"/>
             <w:r>
               <w:rPr>
                 <w:rFonts w:ascii="Times New Roman" w:hAnsi="Times New Roman" w:cs="Times New Roman"/>
@@ -3330,17 +3281,15 @@
               </w:rPr>
               <w:t>Выкл</w:t>
             </w:r>
-            <w:proofErr w:type="spellEnd"/>
-          </w:p>
-          <w:p>
-            <w:pPr>
-              <w:rPr>
-                <w:rFonts w:ascii="Times New Roman" w:hAnsi="Times New Roman" w:cs="Times New Roman"/>
-                <w:sz w:val="28"/>
-                <w:szCs w:val="28"/>
-              </w:rPr>
-            </w:pPr>
-            <w:proofErr w:type="spellStart"/>
+          </w:p>
+          <w:p>
+            <w:pPr>
+              <w:rPr>
+                <w:rFonts w:ascii="Times New Roman" w:hAnsi="Times New Roman" w:cs="Times New Roman"/>
+                <w:sz w:val="28"/>
+                <w:szCs w:val="28"/>
+              </w:rPr>
+            </w:pPr>
             <w:r>
               <w:rPr>
                 <w:rFonts w:ascii="Times New Roman" w:hAnsi="Times New Roman" w:cs="Times New Roman"/>
@@ -3349,7 +3298,6 @@
               </w:rPr>
               <w:t>Вкл</w:t>
             </w:r>
-            <w:proofErr w:type="spellEnd"/>
           </w:p>
         </w:tc>
       </w:tr>
@@ -3439,7 +3387,6 @@
                 <w:szCs w:val="28"/>
               </w:rPr>
             </w:pPr>
-            <w:proofErr w:type="spellStart"/>
             <w:r>
               <w:rPr>
                 <w:rFonts w:ascii="Times New Roman" w:hAnsi="Times New Roman" w:cs="Times New Roman"/>
@@ -3448,17 +3395,15 @@
               </w:rPr>
               <w:t>Выкл</w:t>
             </w:r>
-            <w:proofErr w:type="spellEnd"/>
-          </w:p>
-          <w:p>
-            <w:pPr>
-              <w:rPr>
-                <w:rFonts w:ascii="Times New Roman" w:hAnsi="Times New Roman" w:cs="Times New Roman"/>
-                <w:sz w:val="28"/>
-                <w:szCs w:val="28"/>
-              </w:rPr>
-            </w:pPr>
-            <w:proofErr w:type="spellStart"/>
+          </w:p>
+          <w:p>
+            <w:pPr>
+              <w:rPr>
+                <w:rFonts w:ascii="Times New Roman" w:hAnsi="Times New Roman" w:cs="Times New Roman"/>
+                <w:sz w:val="28"/>
+                <w:szCs w:val="28"/>
+              </w:rPr>
+            </w:pPr>
             <w:r>
               <w:rPr>
                 <w:rFonts w:ascii="Times New Roman" w:hAnsi="Times New Roman" w:cs="Times New Roman"/>
@@ -3467,7 +3412,6 @@
               </w:rPr>
               <w:t>Вкл</w:t>
             </w:r>
-            <w:proofErr w:type="spellEnd"/>
           </w:p>
         </w:tc>
       </w:tr>
